--- a/File_Search_Sort-writeup.docx
+++ b/File_Search_Sort-writeup.docx
@@ -27,6 +27,21 @@
         </w:rPr>
         <w:t xml:space="preserve"> </w:t>
       </w:r>
+      <w:r>
+        <w:rPr>
+          <w:shd w:val="clear" w:color="auto" w:fill="FFFFFF"/>
+        </w:rPr>
+        <w:t xml:space="preserve"> </w:t>
+      </w:r>
+      <w:hyperlink r:id="rId7" w:history="1">
+        <w:r>
+          <w:rPr>
+            <w:rStyle w:val="Hyperlink"/>
+            <w:shd w:val="clear" w:color="auto" w:fill="FFFFFF"/>
+          </w:rPr>
+          <w:t>https://github.com/sundershyam04/File-Search-Sort.git</w:t>
+        </w:r>
+      </w:hyperlink>
       <w:r>
         <w:rPr>
           <w:shd w:val="clear" w:color="auto" w:fill="FFFFFF"/>
@@ -142,7 +157,7 @@
                     </pic:cNvPicPr>
                   </pic:nvPicPr>
                   <pic:blipFill>
-                    <a:blip r:embed="rId7" cstate="print">
+                    <a:blip r:embed="rId8" cstate="print">
                       <a:extLst>
                         <a:ext uri="{28A0092B-C50C-407E-A947-70E740481C1C}">
                           <a14:useLocalDpi xmlns:a14="http://schemas.microsoft.com/office/drawing/2010/main" val="0"/>
@@ -607,88 +622,6 @@
                 <pic:pic xmlns:pic="http://schemas.openxmlformats.org/drawingml/2006/picture">
                   <pic:nvPicPr>
                     <pic:cNvPr id="0" name="Picture 2"/>
-                    <pic:cNvPicPr>
-                      <a:picLocks noChangeAspect="1" noChangeArrowheads="1"/>
-                    </pic:cNvPicPr>
-                  </pic:nvPicPr>
-                  <pic:blipFill>
-                    <a:blip r:embed="rId8" cstate="print">
-                      <a:extLst>
-                        <a:ext uri="{28A0092B-C50C-407E-A947-70E740481C1C}">
-                          <a14:useLocalDpi xmlns:a14="http://schemas.microsoft.com/office/drawing/2010/main" val="0"/>
-                        </a:ext>
-                      </a:extLst>
-                    </a:blip>
-                    <a:srcRect/>
-                    <a:stretch>
-                      <a:fillRect/>
-                    </a:stretch>
-                  </pic:blipFill>
-                  <pic:spPr bwMode="auto">
-                    <a:xfrm>
-                      <a:off x="0" y="0"/>
-                      <a:ext cx="5731510" cy="3223895"/>
-                    </a:xfrm>
-                    <a:prstGeom prst="rect">
-                      <a:avLst/>
-                    </a:prstGeom>
-                    <a:noFill/>
-                    <a:ln>
-                      <a:noFill/>
-                    </a:ln>
-                  </pic:spPr>
-                </pic:pic>
-              </a:graphicData>
-            </a:graphic>
-          </wp:inline>
-        </w:drawing>
-      </w:r>
-    </w:p>
-    <w:p>
-      <w:pPr>
-        <w:rPr>
-          <w:rFonts w:ascii="Helvetica" w:hAnsi="Helvetica" w:cs="Helvetica"/>
-          <w:color w:val="292F32"/>
-          <w:szCs w:val="24"/>
-          <w:shd w:val="clear" w:color="auto" w:fill="FFFFFF"/>
-        </w:rPr>
-      </w:pPr>
-      <w:r>
-        <w:rPr>
-          <w:rFonts w:ascii="Helvetica" w:hAnsi="Helvetica" w:cs="Helvetica"/>
-          <w:color w:val="292F32"/>
-          <w:szCs w:val="24"/>
-          <w:shd w:val="clear" w:color="auto" w:fill="FFFFFF"/>
-        </w:rPr>
-        <w:t>Not found status</w:t>
-      </w:r>
-    </w:p>
-    <w:p>
-      <w:pPr>
-        <w:rPr>
-          <w:rFonts w:ascii="Helvetica" w:hAnsi="Helvetica" w:cs="Helvetica"/>
-          <w:color w:val="292F32"/>
-          <w:szCs w:val="24"/>
-          <w:shd w:val="clear" w:color="auto" w:fill="FFFFFF"/>
-        </w:rPr>
-      </w:pPr>
-      <w:r>
-        <w:rPr>
-          <w:noProof/>
-        </w:rPr>
-        <w:drawing>
-          <wp:inline distT="0" distB="0" distL="0" distR="0" wp14:anchorId="3EA4E8DF" wp14:editId="6054764F">
-            <wp:extent cx="5731510" cy="3223895"/>
-            <wp:effectExtent l="0" t="0" r="2540" b="0"/>
-            <wp:docPr id="8" name="Picture 8"/>
-            <wp:cNvGraphicFramePr>
-              <a:graphicFrameLocks xmlns:a="http://schemas.openxmlformats.org/drawingml/2006/main" noChangeAspect="1"/>
-            </wp:cNvGraphicFramePr>
-            <a:graphic xmlns:a="http://schemas.openxmlformats.org/drawingml/2006/main">
-              <a:graphicData uri="http://schemas.openxmlformats.org/drawingml/2006/picture">
-                <pic:pic xmlns:pic="http://schemas.openxmlformats.org/drawingml/2006/picture">
-                  <pic:nvPicPr>
-                    <pic:cNvPr id="0" name="Picture 4"/>
                     <pic:cNvPicPr>
                       <a:picLocks noChangeAspect="1" noChangeArrowheads="1"/>
                     </pic:cNvPicPr>
@@ -735,6 +668,88 @@
           <w:shd w:val="clear" w:color="auto" w:fill="FFFFFF"/>
         </w:rPr>
       </w:pPr>
+      <w:r>
+        <w:rPr>
+          <w:rFonts w:ascii="Helvetica" w:hAnsi="Helvetica" w:cs="Helvetica"/>
+          <w:color w:val="292F32"/>
+          <w:szCs w:val="24"/>
+          <w:shd w:val="clear" w:color="auto" w:fill="FFFFFF"/>
+        </w:rPr>
+        <w:t>Not found status</w:t>
+      </w:r>
+    </w:p>
+    <w:p>
+      <w:pPr>
+        <w:rPr>
+          <w:rFonts w:ascii="Helvetica" w:hAnsi="Helvetica" w:cs="Helvetica"/>
+          <w:color w:val="292F32"/>
+          <w:szCs w:val="24"/>
+          <w:shd w:val="clear" w:color="auto" w:fill="FFFFFF"/>
+        </w:rPr>
+      </w:pPr>
+      <w:r>
+        <w:rPr>
+          <w:noProof/>
+        </w:rPr>
+        <w:drawing>
+          <wp:inline distT="0" distB="0" distL="0" distR="0" wp14:anchorId="3EA4E8DF" wp14:editId="6054764F">
+            <wp:extent cx="5731510" cy="3223895"/>
+            <wp:effectExtent l="0" t="0" r="2540" b="0"/>
+            <wp:docPr id="8" name="Picture 8"/>
+            <wp:cNvGraphicFramePr>
+              <a:graphicFrameLocks xmlns:a="http://schemas.openxmlformats.org/drawingml/2006/main" noChangeAspect="1"/>
+            </wp:cNvGraphicFramePr>
+            <a:graphic xmlns:a="http://schemas.openxmlformats.org/drawingml/2006/main">
+              <a:graphicData uri="http://schemas.openxmlformats.org/drawingml/2006/picture">
+                <pic:pic xmlns:pic="http://schemas.openxmlformats.org/drawingml/2006/picture">
+                  <pic:nvPicPr>
+                    <pic:cNvPr id="0" name="Picture 4"/>
+                    <pic:cNvPicPr>
+                      <a:picLocks noChangeAspect="1" noChangeArrowheads="1"/>
+                    </pic:cNvPicPr>
+                  </pic:nvPicPr>
+                  <pic:blipFill>
+                    <a:blip r:embed="rId10" cstate="print">
+                      <a:extLst>
+                        <a:ext uri="{28A0092B-C50C-407E-A947-70E740481C1C}">
+                          <a14:useLocalDpi xmlns:a14="http://schemas.microsoft.com/office/drawing/2010/main" val="0"/>
+                        </a:ext>
+                      </a:extLst>
+                    </a:blip>
+                    <a:srcRect/>
+                    <a:stretch>
+                      <a:fillRect/>
+                    </a:stretch>
+                  </pic:blipFill>
+                  <pic:spPr bwMode="auto">
+                    <a:xfrm>
+                      <a:off x="0" y="0"/>
+                      <a:ext cx="5731510" cy="3223895"/>
+                    </a:xfrm>
+                    <a:prstGeom prst="rect">
+                      <a:avLst/>
+                    </a:prstGeom>
+                    <a:noFill/>
+                    <a:ln>
+                      <a:noFill/>
+                    </a:ln>
+                  </pic:spPr>
+                </pic:pic>
+              </a:graphicData>
+            </a:graphic>
+          </wp:inline>
+        </w:drawing>
+      </w:r>
+    </w:p>
+    <w:p>
+      <w:pPr>
+        <w:rPr>
+          <w:rFonts w:ascii="Helvetica" w:hAnsi="Helvetica" w:cs="Helvetica"/>
+          <w:color w:val="292F32"/>
+          <w:szCs w:val="24"/>
+          <w:shd w:val="clear" w:color="auto" w:fill="FFFFFF"/>
+        </w:rPr>
+      </w:pPr>
     </w:p>
     <w:p>
       <w:pPr>
@@ -784,7 +799,7 @@
                     </pic:cNvPicPr>
                   </pic:nvPicPr>
                   <pic:blipFill>
-                    <a:blip r:embed="rId10" cstate="print">
+                    <a:blip r:embed="rId11" cstate="print">
                       <a:extLst>
                         <a:ext uri="{28A0092B-C50C-407E-A947-70E740481C1C}">
                           <a14:useLocalDpi xmlns:a14="http://schemas.microsoft.com/office/drawing/2010/main" val="0"/>
@@ -910,227 +925,26 @@
           <w:shd w:val="clear" w:color="auto" w:fill="FFFFFF"/>
         </w:rPr>
       </w:pPr>
-      <w:r>
-        <w:rPr>
-          <w:rFonts w:ascii="Helvetica" w:hAnsi="Helvetica" w:cs="Helvetica"/>
-          <w:noProof/>
+    </w:p>
+    <w:p>
+      <w:pPr>
+        <w:rPr>
+          <w:rFonts w:ascii="Helvetica" w:hAnsi="Helvetica" w:cs="Helvetica"/>
           <w:color w:val="292F32"/>
           <w:sz w:val="30"/>
           <w:szCs w:val="30"/>
           <w:shd w:val="clear" w:color="auto" w:fill="FFFFFF"/>
         </w:rPr>
-        <w:lastRenderedPageBreak/>
+      </w:pPr>
+      <w:r>
+        <w:rPr>
+          <w:noProof/>
+        </w:rPr>
         <w:drawing>
-          <wp:anchor distT="0" distB="0" distL="114300" distR="114300" simplePos="0" relativeHeight="251660288" behindDoc="1" locked="0" layoutInCell="1" allowOverlap="1" wp14:anchorId="7D7F8DC4" wp14:editId="216E8381">
-            <wp:simplePos x="0" y="0"/>
-            <wp:positionH relativeFrom="margin">
-              <wp:posOffset>249864</wp:posOffset>
-            </wp:positionH>
-            <wp:positionV relativeFrom="paragraph">
-              <wp:posOffset>140970</wp:posOffset>
-            </wp:positionV>
-            <wp:extent cx="4633595" cy="4134485"/>
-            <wp:effectExtent l="0" t="0" r="0" b="0"/>
-            <wp:wrapTight wrapText="bothSides">
-              <wp:wrapPolygon edited="0">
-                <wp:start x="0" y="0"/>
-                <wp:lineTo x="0" y="21497"/>
-                <wp:lineTo x="21490" y="21497"/>
-                <wp:lineTo x="21490" y="0"/>
-                <wp:lineTo x="0" y="0"/>
-              </wp:wrapPolygon>
-            </wp:wrapTight>
-            <wp:docPr id="4" name="Picture 4"/>
-            <wp:cNvGraphicFramePr>
-              <a:graphicFrameLocks xmlns:a="http://schemas.openxmlformats.org/drawingml/2006/main" noChangeAspect="1"/>
-            </wp:cNvGraphicFramePr>
-            <a:graphic xmlns:a="http://schemas.openxmlformats.org/drawingml/2006/main">
-              <a:graphicData uri="http://schemas.openxmlformats.org/drawingml/2006/picture">
-                <pic:pic xmlns:pic="http://schemas.openxmlformats.org/drawingml/2006/picture">
-                  <pic:nvPicPr>
-                    <pic:cNvPr id="1" name=""/>
-                    <pic:cNvPicPr/>
-                  </pic:nvPicPr>
-                  <pic:blipFill rotWithShape="1">
-                    <a:blip r:embed="rId11" cstate="print">
-                      <a:extLst>
-                        <a:ext uri="{28A0092B-C50C-407E-A947-70E740481C1C}">
-                          <a14:useLocalDpi xmlns:a14="http://schemas.microsoft.com/office/drawing/2010/main" val="0"/>
-                        </a:ext>
-                      </a:extLst>
-                    </a:blip>
-                    <a:srcRect r="58178" b="5897"/>
-                    <a:stretch/>
-                  </pic:blipFill>
-                  <pic:spPr bwMode="auto">
-                    <a:xfrm>
-                      <a:off x="0" y="0"/>
-                      <a:ext cx="4633595" cy="4134485"/>
-                    </a:xfrm>
-                    <a:prstGeom prst="rect">
-                      <a:avLst/>
-                    </a:prstGeom>
-                    <a:ln>
-                      <a:noFill/>
-                    </a:ln>
-                    <a:extLst>
-                      <a:ext uri="{53640926-AAD7-44D8-BBD7-CCE9431645EC}">
-                        <a14:shadowObscured xmlns:a14="http://schemas.microsoft.com/office/drawing/2010/main"/>
-                      </a:ext>
-                    </a:extLst>
-                  </pic:spPr>
-                </pic:pic>
-              </a:graphicData>
-            </a:graphic>
-            <wp14:sizeRelH relativeFrom="margin">
-              <wp14:pctWidth>0</wp14:pctWidth>
-            </wp14:sizeRelH>
-            <wp14:sizeRelV relativeFrom="margin">
-              <wp14:pctHeight>0</wp14:pctHeight>
-            </wp14:sizeRelV>
-          </wp:anchor>
-        </w:drawing>
-      </w:r>
-    </w:p>
-    <w:p>
-      <w:pPr>
-        <w:rPr>
-          <w:rFonts w:ascii="Helvetica" w:hAnsi="Helvetica" w:cs="Helvetica"/>
-          <w:color w:val="292F32"/>
-          <w:sz w:val="30"/>
-          <w:szCs w:val="30"/>
-          <w:shd w:val="clear" w:color="auto" w:fill="FFFFFF"/>
-        </w:rPr>
-      </w:pPr>
-    </w:p>
-    <w:p/>
-    <w:p/>
-    <w:p/>
-    <w:p/>
-    <w:p/>
-    <w:p/>
-    <w:p/>
-    <w:p/>
-    <w:p/>
-    <w:p/>
-    <w:p/>
-    <w:p/>
-    <w:p>
-      <w:pPr>
-        <w:pStyle w:val="ListParagraph"/>
-        <w:numPr>
-          <w:ilvl w:val="0"/>
-          <w:numId w:val="1"/>
-        </w:numPr>
-        <w:rPr>
-          <w:szCs w:val="24"/>
-        </w:rPr>
-      </w:pPr>
-      <w:r>
-        <w:rPr>
-          <w:szCs w:val="24"/>
-        </w:rPr>
-        <w:t xml:space="preserve">It is noted that files and directives included in </w:t>
-      </w:r>
-      <w:r>
-        <w:rPr>
-          <w:b/>
-          <w:bCs/>
-          <w:szCs w:val="24"/>
-        </w:rPr>
-        <w:t>.</w:t>
-      </w:r>
-      <w:proofErr w:type="spellStart"/>
-      <w:r>
-        <w:rPr>
-          <w:b/>
-          <w:bCs/>
-          <w:szCs w:val="24"/>
-        </w:rPr>
-        <w:t>gitignore</w:t>
-      </w:r>
-      <w:proofErr w:type="spellEnd"/>
-      <w:r>
-        <w:rPr>
-          <w:b/>
-          <w:bCs/>
-          <w:szCs w:val="24"/>
-        </w:rPr>
-        <w:t xml:space="preserve"> file</w:t>
-      </w:r>
-      <w:r>
-        <w:rPr>
-          <w:szCs w:val="24"/>
-        </w:rPr>
-        <w:t xml:space="preserve"> is exclude in the git repository</w:t>
-      </w:r>
-    </w:p>
-    <w:p>
-      <w:pPr>
-        <w:ind w:left="2160" w:firstLine="720"/>
-        <w:rPr>
-          <w:szCs w:val="24"/>
-        </w:rPr>
-      </w:pPr>
-      <w:r>
-        <w:rPr>
-          <w:szCs w:val="24"/>
-        </w:rPr>
-        <w:t>.</w:t>
-      </w:r>
-      <w:proofErr w:type="spellStart"/>
-      <w:r>
-        <w:rPr>
-          <w:b/>
-          <w:bCs/>
-          <w:szCs w:val="24"/>
-        </w:rPr>
-        <w:t>gitignore</w:t>
-      </w:r>
-      <w:proofErr w:type="spellEnd"/>
-      <w:r>
-        <w:rPr>
-          <w:b/>
-          <w:bCs/>
-          <w:szCs w:val="24"/>
-        </w:rPr>
-        <w:t xml:space="preserve"> file:</w:t>
-      </w:r>
-    </w:p>
-    <w:p>
-      <w:pPr>
-        <w:rPr>
-          <w:sz w:val="28"/>
-          <w:szCs w:val="28"/>
-        </w:rPr>
-      </w:pPr>
-      <w:r>
-        <w:rPr>
-          <w:noProof/>
-          <w:sz w:val="28"/>
-          <w:szCs w:val="28"/>
-        </w:rPr>
-        <w:drawing>
-          <wp:anchor distT="0" distB="0" distL="114300" distR="114300" simplePos="0" relativeHeight="251661312" behindDoc="1" locked="0" layoutInCell="1" allowOverlap="1" wp14:anchorId="27B7A389" wp14:editId="4B099709">
-            <wp:simplePos x="0" y="0"/>
-            <wp:positionH relativeFrom="page">
-              <wp:posOffset>2061141</wp:posOffset>
-            </wp:positionH>
-            <wp:positionV relativeFrom="paragraph">
-              <wp:posOffset>73025</wp:posOffset>
-            </wp:positionV>
-            <wp:extent cx="2794635" cy="1562100"/>
-            <wp:effectExtent l="19050" t="19050" r="24765" b="19050"/>
-            <wp:wrapTight wrapText="bothSides">
-              <wp:wrapPolygon edited="0">
-                <wp:start x="-147" y="-263"/>
-                <wp:lineTo x="-147" y="21600"/>
-                <wp:lineTo x="21644" y="21600"/>
-                <wp:lineTo x="21644" y="-263"/>
-                <wp:lineTo x="-147" y="-263"/>
-              </wp:wrapPolygon>
-            </wp:wrapTight>
-            <wp:docPr id="5" name="Picture 5"/>
+          <wp:inline distT="0" distB="0" distL="0" distR="0" wp14:anchorId="64608868" wp14:editId="6441FAD1">
+            <wp:extent cx="5731510" cy="3223895"/>
+            <wp:effectExtent l="0" t="0" r="2540" b="0"/>
+            <wp:docPr id="10" name="Picture 10"/>
             <wp:cNvGraphicFramePr>
               <a:graphicFrameLocks xmlns:a="http://schemas.openxmlformats.org/drawingml/2006/main" noChangeAspect="1"/>
             </wp:cNvGraphicFramePr>
@@ -1142,7 +956,126 @@
                     <pic:cNvPicPr/>
                   </pic:nvPicPr>
                   <pic:blipFill>
-                    <a:blip r:embed="rId12">
+                    <a:blip r:embed="rId12"/>
+                    <a:stretch>
+                      <a:fillRect/>
+                    </a:stretch>
+                  </pic:blipFill>
+                  <pic:spPr>
+                    <a:xfrm>
+                      <a:off x="0" y="0"/>
+                      <a:ext cx="5731510" cy="3223895"/>
+                    </a:xfrm>
+                    <a:prstGeom prst="rect">
+                      <a:avLst/>
+                    </a:prstGeom>
+                  </pic:spPr>
+                </pic:pic>
+              </a:graphicData>
+            </a:graphic>
+          </wp:inline>
+        </w:drawing>
+      </w:r>
+    </w:p>
+    <w:p/>
+    <w:p/>
+    <w:p/>
+    <w:p>
+      <w:pPr>
+        <w:pStyle w:val="ListParagraph"/>
+        <w:numPr>
+          <w:ilvl w:val="0"/>
+          <w:numId w:val="1"/>
+        </w:numPr>
+        <w:rPr>
+          <w:szCs w:val="24"/>
+        </w:rPr>
+      </w:pPr>
+      <w:r>
+        <w:rPr>
+          <w:szCs w:val="24"/>
+        </w:rPr>
+        <w:t xml:space="preserve">It is noted that files and directives included in </w:t>
+      </w:r>
+      <w:r>
+        <w:rPr>
+          <w:b/>
+          <w:bCs/>
+          <w:szCs w:val="24"/>
+        </w:rPr>
+        <w:t>.</w:t>
+      </w:r>
+      <w:proofErr w:type="spellStart"/>
+      <w:r>
+        <w:rPr>
+          <w:b/>
+          <w:bCs/>
+          <w:szCs w:val="24"/>
+        </w:rPr>
+        <w:t>gitignore</w:t>
+      </w:r>
+      <w:proofErr w:type="spellEnd"/>
+      <w:r>
+        <w:rPr>
+          <w:b/>
+          <w:bCs/>
+          <w:szCs w:val="24"/>
+        </w:rPr>
+        <w:t xml:space="preserve"> file</w:t>
+      </w:r>
+      <w:r>
+        <w:rPr>
+          <w:szCs w:val="24"/>
+        </w:rPr>
+        <w:t xml:space="preserve"> is exclude in the git repository</w:t>
+      </w:r>
+    </w:p>
+    <w:p>
+      <w:pPr>
+        <w:ind w:left="2160" w:firstLine="720"/>
+        <w:rPr>
+          <w:szCs w:val="24"/>
+        </w:rPr>
+      </w:pPr>
+      <w:r>
+        <w:rPr>
+          <w:noProof/>
+          <w:sz w:val="28"/>
+          <w:szCs w:val="28"/>
+        </w:rPr>
+        <w:drawing>
+          <wp:anchor distT="0" distB="0" distL="114300" distR="114300" simplePos="0" relativeHeight="251664384" behindDoc="1" locked="0" layoutInCell="1" allowOverlap="1" wp14:anchorId="182C9DDC" wp14:editId="3A2F4BD5">
+            <wp:simplePos x="0" y="0"/>
+            <wp:positionH relativeFrom="column">
+              <wp:posOffset>1390650</wp:posOffset>
+            </wp:positionH>
+            <wp:positionV relativeFrom="paragraph">
+              <wp:posOffset>291465</wp:posOffset>
+            </wp:positionV>
+            <wp:extent cx="2057400" cy="1614170"/>
+            <wp:effectExtent l="0" t="0" r="0" b="5080"/>
+            <wp:wrapTight wrapText="bothSides">
+              <wp:wrapPolygon edited="0">
+                <wp:start x="0" y="0"/>
+                <wp:lineTo x="0" y="21413"/>
+                <wp:lineTo x="21400" y="21413"/>
+                <wp:lineTo x="21400" y="0"/>
+                <wp:lineTo x="0" y="0"/>
+              </wp:wrapPolygon>
+            </wp:wrapTight>
+            <wp:docPr id="11" name="Picture 11"/>
+            <wp:cNvGraphicFramePr>
+              <a:graphicFrameLocks xmlns:a="http://schemas.openxmlformats.org/drawingml/2006/main" noChangeAspect="1"/>
+            </wp:cNvGraphicFramePr>
+            <a:graphic xmlns:a="http://schemas.openxmlformats.org/drawingml/2006/main">
+              <a:graphicData uri="http://schemas.openxmlformats.org/drawingml/2006/picture">
+                <pic:pic xmlns:pic="http://schemas.openxmlformats.org/drawingml/2006/picture">
+                  <pic:nvPicPr>
+                    <pic:cNvPr id="1" name=""/>
+                    <pic:cNvPicPr/>
+                  </pic:nvPicPr>
+                  <pic:blipFill>
+                    <a:blip r:embed="rId13" cstate="print">
                       <a:extLst>
                         <a:ext uri="{28A0092B-C50C-407E-A947-70E740481C1C}">
                           <a14:useLocalDpi xmlns:a14="http://schemas.microsoft.com/office/drawing/2010/main" val="0"/>
@@ -1156,96 +1089,7 @@
                   <pic:spPr>
                     <a:xfrm>
                       <a:off x="0" y="0"/>
-                      <a:ext cx="2794635" cy="1562100"/>
-                    </a:xfrm>
-                    <a:prstGeom prst="rect">
-                      <a:avLst/>
-                    </a:prstGeom>
-                    <a:ln>
-                      <a:solidFill>
-                        <a:schemeClr val="tx1"/>
-                      </a:solidFill>
-                    </a:ln>
-                  </pic:spPr>
-                </pic:pic>
-              </a:graphicData>
-            </a:graphic>
-            <wp14:sizeRelH relativeFrom="margin">
-              <wp14:pctWidth>0</wp14:pctWidth>
-            </wp14:sizeRelH>
-            <wp14:sizeRelV relativeFrom="margin">
-              <wp14:pctHeight>0</wp14:pctHeight>
-            </wp14:sizeRelV>
-          </wp:anchor>
-        </w:drawing>
-      </w:r>
-    </w:p>
-    <w:p/>
-    <w:p/>
-    <w:p/>
-    <w:p/>
-    <w:p/>
-    <w:p>
-      <w:pPr>
-        <w:shd w:val="clear" w:color="auto" w:fill="FFE599" w:themeFill="accent4" w:themeFillTint="66"/>
-        <w:rPr>
-          <w:rFonts w:ascii="Helvetica" w:hAnsi="Helvetica" w:cs="Helvetica"/>
-          <w:b/>
-          <w:bCs/>
-        </w:rPr>
-      </w:pPr>
-      <w:r>
-        <w:rPr>
-          <w:noProof/>
-        </w:rPr>
-        <w:lastRenderedPageBreak/>
-        <w:drawing>
-          <wp:anchor distT="0" distB="0" distL="114300" distR="114300" simplePos="0" relativeHeight="251662336" behindDoc="1" locked="0" layoutInCell="1" allowOverlap="1" wp14:anchorId="49F40D0F" wp14:editId="32A5DBA8">
-            <wp:simplePos x="0" y="0"/>
-            <wp:positionH relativeFrom="page">
-              <wp:posOffset>304800</wp:posOffset>
-            </wp:positionH>
-            <wp:positionV relativeFrom="paragraph">
-              <wp:posOffset>422910</wp:posOffset>
-            </wp:positionV>
-            <wp:extent cx="7058025" cy="2745740"/>
-            <wp:effectExtent l="0" t="0" r="9525" b="0"/>
-            <wp:wrapTight wrapText="bothSides">
-              <wp:wrapPolygon edited="0">
-                <wp:start x="0" y="0"/>
-                <wp:lineTo x="0" y="21430"/>
-                <wp:lineTo x="21571" y="21430"/>
-                <wp:lineTo x="21571" y="0"/>
-                <wp:lineTo x="0" y="0"/>
-              </wp:wrapPolygon>
-            </wp:wrapTight>
-            <wp:docPr id="7" name="Picture 7"/>
-            <wp:cNvGraphicFramePr>
-              <a:graphicFrameLocks xmlns:a="http://schemas.openxmlformats.org/drawingml/2006/main" noChangeAspect="1"/>
-            </wp:cNvGraphicFramePr>
-            <a:graphic xmlns:a="http://schemas.openxmlformats.org/drawingml/2006/main">
-              <a:graphicData uri="http://schemas.openxmlformats.org/drawingml/2006/picture">
-                <pic:pic xmlns:pic="http://schemas.openxmlformats.org/drawingml/2006/picture">
-                  <pic:nvPicPr>
-                    <pic:cNvPr id="1" name=""/>
-                    <pic:cNvPicPr/>
-                  </pic:nvPicPr>
-                  <pic:blipFill>
-                    <a:blip r:embed="rId13">
-                      <a:extLst>
-                        <a:ext uri="{28A0092B-C50C-407E-A947-70E740481C1C}">
-                          <a14:useLocalDpi xmlns:a14="http://schemas.microsoft.com/office/drawing/2010/main" val="0"/>
-                        </a:ext>
-                      </a:extLst>
-                    </a:blip>
-                    <a:stretch>
-                      <a:fillRect/>
-                    </a:stretch>
-                  </pic:blipFill>
-                  <pic:spPr>
-                    <a:xfrm>
-                      <a:off x="0" y="0"/>
-                      <a:ext cx="7058025" cy="2745740"/>
+                      <a:ext cx="2057400" cy="1614170"/>
                     </a:xfrm>
                     <a:prstGeom prst="rect">
                       <a:avLst/>
@@ -1265,14 +1109,100 @@
       </w:r>
       <w:r>
         <w:rPr>
-          <w:rFonts w:ascii="Helvetica" w:hAnsi="Helvetica" w:cs="Helvetica"/>
+          <w:szCs w:val="24"/>
+        </w:rPr>
+        <w:t>.</w:t>
+      </w:r>
+      <w:proofErr w:type="spellStart"/>
+      <w:r>
+        <w:rPr>
           <w:b/>
           <w:bCs/>
+          <w:szCs w:val="24"/>
+        </w:rPr>
+        <w:t>gitignore</w:t>
+      </w:r>
+      <w:proofErr w:type="spellEnd"/>
+      <w:r>
+        <w:rPr>
+          <w:b/>
+          <w:bCs/>
+          <w:szCs w:val="24"/>
+        </w:rPr>
+        <w:t xml:space="preserve"> file:</w:t>
+      </w:r>
+    </w:p>
+    <w:p>
+      <w:pPr>
+        <w:rPr>
+          <w:sz w:val="28"/>
+          <w:szCs w:val="28"/>
+        </w:rPr>
+      </w:pPr>
+    </w:p>
+    <w:p/>
+    <w:p/>
+    <w:p/>
+    <w:p/>
+    <w:p/>
+    <w:p>
+      <w:pPr>
+        <w:shd w:val="clear" w:color="auto" w:fill="FFE599" w:themeFill="accent4" w:themeFillTint="66"/>
+        <w:rPr>
+          <w:rFonts w:ascii="Helvetica" w:hAnsi="Helvetica" w:cs="Helvetica"/>
+          <w:b/>
+          <w:bCs/>
+        </w:rPr>
+      </w:pPr>
+      <w:r>
+        <w:rPr>
+          <w:rFonts w:ascii="Helvetica" w:hAnsi="Helvetica" w:cs="Helvetica"/>
+          <w:b/>
+          <w:bCs/>
         </w:rPr>
         <w:t>Untracked files :</w:t>
       </w:r>
     </w:p>
     <w:p/>
+    <w:p>
+      <w:r>
+        <w:drawing>
+          <wp:inline distT="0" distB="0" distL="0" distR="0" wp14:anchorId="0794A869" wp14:editId="2A1DE424">
+            <wp:extent cx="5731510" cy="2174875"/>
+            <wp:effectExtent l="0" t="0" r="2540" b="0"/>
+            <wp:docPr id="12" name="Picture 12"/>
+            <wp:cNvGraphicFramePr>
+              <a:graphicFrameLocks xmlns:a="http://schemas.openxmlformats.org/drawingml/2006/main" noChangeAspect="1"/>
+            </wp:cNvGraphicFramePr>
+            <a:graphic xmlns:a="http://schemas.openxmlformats.org/drawingml/2006/main">
+              <a:graphicData uri="http://schemas.openxmlformats.org/drawingml/2006/picture">
+                <pic:pic xmlns:pic="http://schemas.openxmlformats.org/drawingml/2006/picture">
+                  <pic:nvPicPr>
+                    <pic:cNvPr id="1" name=""/>
+                    <pic:cNvPicPr/>
+                  </pic:nvPicPr>
+                  <pic:blipFill>
+                    <a:blip r:embed="rId14"/>
+                    <a:stretch>
+                      <a:fillRect/>
+                    </a:stretch>
+                  </pic:blipFill>
+                  <pic:spPr>
+                    <a:xfrm>
+                      <a:off x="0" y="0"/>
+                      <a:ext cx="5731510" cy="2174875"/>
+                    </a:xfrm>
+                    <a:prstGeom prst="rect">
+                      <a:avLst/>
+                    </a:prstGeom>
+                  </pic:spPr>
+                </pic:pic>
+              </a:graphicData>
+            </a:graphic>
+          </wp:inline>
+        </w:drawing>
+      </w:r>
+    </w:p>
     <w:p>
       <w:pPr>
         <w:shd w:val="clear" w:color="auto" w:fill="FFF2CC" w:themeFill="accent4" w:themeFillTint="33"/>
@@ -1333,7 +1263,7 @@
           <w:color w:val="806000" w:themeColor="accent4" w:themeShade="80"/>
           <w:szCs w:val="24"/>
         </w:rPr>
-        <w:t>.log</w:t>
+        <w:t>temp</w:t>
       </w:r>
       <w:r>
         <w:rPr>
@@ -1341,7 +1271,67 @@
           <w:color w:val="806000" w:themeColor="accent4" w:themeShade="80"/>
           <w:szCs w:val="24"/>
         </w:rPr>
-        <w:t xml:space="preserve"> and </w:t>
+        <w:t xml:space="preserve"> folder should be ignored</w:t>
+      </w:r>
+    </w:p>
+    <w:p>
+      <w:pPr>
+        <w:shd w:val="clear" w:color="auto" w:fill="FFF2CC" w:themeFill="accent4" w:themeFillTint="33"/>
+        <w:rPr>
+          <w:rFonts w:ascii="Helvetica" w:hAnsi="Helvetica" w:cs="Helvetica"/>
+          <w:color w:val="806000" w:themeColor="accent4" w:themeShade="80"/>
+          <w:szCs w:val="24"/>
+        </w:rPr>
+      </w:pPr>
+    </w:p>
+    <w:p>
+      <w:pPr>
+        <w:shd w:val="clear" w:color="auto" w:fill="FFF2CC" w:themeFill="accent4" w:themeFillTint="33"/>
+        <w:rPr>
+          <w:rFonts w:ascii="Helvetica" w:hAnsi="Helvetica" w:cs="Helvetica"/>
+          <w:color w:val="806000" w:themeColor="accent4" w:themeShade="80"/>
+          <w:szCs w:val="24"/>
+        </w:rPr>
+      </w:pPr>
+      <w:r>
+        <w:rPr>
+          <w:rFonts w:ascii="Helvetica" w:hAnsi="Helvetica" w:cs="Helvetica"/>
+          <w:color w:val="806000" w:themeColor="accent4" w:themeShade="80"/>
+          <w:szCs w:val="24"/>
+        </w:rPr>
+        <w:t xml:space="preserve">In the above image, </w:t>
+      </w:r>
+      <w:r>
+        <w:rPr>
+          <w:rFonts w:ascii="Helvetica" w:hAnsi="Helvetica" w:cs="Helvetica"/>
+          <w:color w:val="806000" w:themeColor="accent4" w:themeShade="80"/>
+          <w:szCs w:val="24"/>
+        </w:rPr>
+        <w:t>temp folder</w:t>
+      </w:r>
+      <w:r>
+        <w:rPr>
+          <w:rFonts w:ascii="Helvetica" w:hAnsi="Helvetica" w:cs="Helvetica"/>
+          <w:color w:val="806000" w:themeColor="accent4" w:themeShade="80"/>
+          <w:szCs w:val="24"/>
+        </w:rPr>
+        <w:t xml:space="preserve"> </w:t>
+      </w:r>
+      <w:r>
+        <w:rPr>
+          <w:rFonts w:ascii="Helvetica" w:hAnsi="Helvetica" w:cs="Helvetica"/>
+          <w:color w:val="806000" w:themeColor="accent4" w:themeShade="80"/>
+          <w:szCs w:val="24"/>
+        </w:rPr>
+        <w:t>is</w:t>
+      </w:r>
+      <w:r>
+        <w:rPr>
+          <w:rFonts w:ascii="Helvetica" w:hAnsi="Helvetica" w:cs="Helvetica"/>
+          <w:color w:val="806000" w:themeColor="accent4" w:themeShade="80"/>
+          <w:szCs w:val="24"/>
+        </w:rPr>
+        <w:t xml:space="preserve"> </w:t>
       </w:r>
       <w:r>
         <w:rPr>
@@ -1351,52 +1341,6 @@
           <w:color w:val="806000" w:themeColor="accent4" w:themeShade="80"/>
           <w:szCs w:val="24"/>
         </w:rPr>
-        <w:t>untrack1</w:t>
-      </w:r>
-      <w:r>
-        <w:rPr>
-          <w:rFonts w:ascii="Helvetica" w:hAnsi="Helvetica" w:cs="Helvetica"/>
-          <w:color w:val="806000" w:themeColor="accent4" w:themeShade="80"/>
-          <w:szCs w:val="24"/>
-        </w:rPr>
-        <w:t xml:space="preserve"> folder should be ignored</w:t>
-      </w:r>
-    </w:p>
-    <w:p>
-      <w:pPr>
-        <w:shd w:val="clear" w:color="auto" w:fill="FFF2CC" w:themeFill="accent4" w:themeFillTint="33"/>
-        <w:rPr>
-          <w:rFonts w:ascii="Helvetica" w:hAnsi="Helvetica" w:cs="Helvetica"/>
-          <w:color w:val="806000" w:themeColor="accent4" w:themeShade="80"/>
-          <w:szCs w:val="24"/>
-        </w:rPr>
-      </w:pPr>
-    </w:p>
-    <w:p>
-      <w:pPr>
-        <w:shd w:val="clear" w:color="auto" w:fill="FFF2CC" w:themeFill="accent4" w:themeFillTint="33"/>
-        <w:rPr>
-          <w:rFonts w:ascii="Helvetica" w:hAnsi="Helvetica" w:cs="Helvetica"/>
-          <w:color w:val="806000" w:themeColor="accent4" w:themeShade="80"/>
-          <w:szCs w:val="24"/>
-        </w:rPr>
-      </w:pPr>
-      <w:r>
-        <w:rPr>
-          <w:rFonts w:ascii="Helvetica" w:hAnsi="Helvetica" w:cs="Helvetica"/>
-          <w:color w:val="806000" w:themeColor="accent4" w:themeShade="80"/>
-          <w:szCs w:val="24"/>
-        </w:rPr>
-        <w:t xml:space="preserve">In the above image, untrack1 folder and untrack2.log files are </w:t>
-      </w:r>
-      <w:r>
-        <w:rPr>
-          <w:rFonts w:ascii="Helvetica" w:hAnsi="Helvetica" w:cs="Helvetica"/>
-          <w:b/>
-          <w:bCs/>
-          <w:color w:val="806000" w:themeColor="accent4" w:themeShade="80"/>
-          <w:szCs w:val="24"/>
-        </w:rPr>
         <w:t xml:space="preserve">ignored (untracked) </w:t>
       </w:r>
       <w:r>
@@ -1411,7 +1355,7 @@
     <w:p/>
     <w:p/>
     <w:sectPr>
-      <w:headerReference w:type="default" r:id="rId14"/>
+      <w:headerReference w:type="default" r:id="rId15"/>
       <w:pgSz w:w="11906" w:h="16838"/>
       <w:pgMar w:top="1440" w:right="1440" w:bottom="1440" w:left="1440" w:header="708" w:footer="708" w:gutter="0"/>
       <w:cols w:space="708"/>
@@ -2198,6 +2142,18 @@
     <w:uiPriority w:val="99"/>
     <w:rsid w:val="002F310D"/>
   </w:style>
+  <w:style w:type="character" w:styleId="UnresolvedMention">
+    <w:name w:val="Unresolved Mention"/>
+    <w:basedOn w:val="DefaultParagraphFont"/>
+    <w:uiPriority w:val="99"/>
+    <w:semiHidden/>
+    <w:unhideWhenUsed/>
+    <w:rsid w:val="00D37D35"/>
+    <w:rPr>
+      <w:color w:val="605E5C"/>
+      <w:shd w:val="clear" w:color="auto" w:fill="E1DFDD"/>
+    </w:rPr>
+  </w:style>
 </w:styles>
 </file>
 
